--- a/Op2.docx
+++ b/Op2.docx
@@ -31,7 +31,46 @@
         </w:numPr>
       </w:pPr>
       <w:r>
-        <w:t>creditos.php (modificado)</w:t>
+        <w:t>Login</w:t>
+      </w:r>
+      <w:r>
+        <w:t>.php (modificado)</w:t>
+      </w:r>
+    </w:p>
+    <w:p>
+      <w:pPr>
+        <w:pStyle w:val="ListParagraph"/>
+        <w:numPr>
+          <w:ilvl w:val="0"/>
+          <w:numId w:val="1"/>
+        </w:numPr>
+      </w:pPr>
+      <w:r>
+        <w:t>RecuperarContrasena.php (creado)</w:t>
+      </w:r>
+    </w:p>
+    <w:p>
+      <w:pPr>
+        <w:pStyle w:val="ListParagraph"/>
+        <w:numPr>
+          <w:ilvl w:val="0"/>
+          <w:numId w:val="1"/>
+        </w:numPr>
+      </w:pPr>
+      <w:r>
+        <w:t>RecuperarContrasenaAJAX.php (creado)</w:t>
+      </w:r>
+    </w:p>
+    <w:p>
+      <w:pPr>
+        <w:pStyle w:val="ListParagraph"/>
+        <w:numPr>
+          <w:ilvl w:val="0"/>
+          <w:numId w:val="1"/>
+        </w:numPr>
+      </w:pPr>
+      <w:r>
+        <w:t>CambiarContrasena.php (creado)</w:t>
       </w:r>
     </w:p>
     <w:p>
@@ -47,88 +86,55 @@
         <w:jc w:val="both"/>
       </w:pPr>
       <w:r>
-        <w:t xml:space="preserve">La tare opcional 1 consiste en </w:t>
-      </w:r>
-      <w:r>
-        <w:t xml:space="preserve">modificar el fichero creditos.php para que, además de las funciones que tenía antes, sea capaz también de </w:t>
+        <w:t>La tarea opcional 2 consiste en implementar un sistema de recuperación de contraseñas. Al archivo Login.php se le ha añadido un enlace a un nuevo fichero llamado RecuperarContrasena.php</w:t>
+      </w:r>
+    </w:p>
+    <w:p>
+      <w:pPr>
+        <w:jc w:val="both"/>
+      </w:pPr>
+      <w:r>
+        <w:t>Este fichero contiene un formulario donde introducir un correo electrónico. Este correo se enviará mediante una petición AJAX al archivo RecuperarContrasenaAJAX.php donde trataremos la petición.</w:t>
+      </w:r>
+    </w:p>
+    <w:p>
+      <w:pPr>
+        <w:jc w:val="both"/>
+      </w:pPr>
+      <w:r>
+        <w:t>En esta función AJAX comprobará que existe un email como el que ha recibido en la base de datos. Si existe, se cifrará dicho email y se enviara un enlace al archivo CambiarContrasena.php con el email cifrado como parámetro mediante un correo electrónico.</w:t>
+      </w:r>
+    </w:p>
+    <w:p>
+      <w:pPr>
+        <w:jc w:val="both"/>
+      </w:pPr>
+      <w:r>
+        <w:t xml:space="preserve">Si el usuario hace </w:t>
       </w:r>
       <w:proofErr w:type="spellStart"/>
       <w:r>
-        <w:t>geolocalizar</w:t>
+        <w:t>click</w:t>
       </w:r>
       <w:proofErr w:type="spellEnd"/>
       <w:r>
-        <w:t xml:space="preserve"> al usuario y mostrarle algunos de sus datos, como pueden ser: Dirección IP, Proveedor de Internet, Coordenadas, País, ... Esta funcionalidad se puede implementar tanto en un script del cliente como en código PHP del servidor. En nuestro caso hemos decidido implementar un ejemplo de cada uno.</w:t>
-      </w:r>
-    </w:p>
-    <w:p>
-      <w:pPr>
-        <w:jc w:val="both"/>
-      </w:pPr>
-      <w:r>
-        <w:t xml:space="preserve">El script del cliente se hace mediante la API de Google de </w:t>
+        <w:t xml:space="preserve"> en el enlace recibido por email, se llegará a CambiarContrasena.php con el email cifrado como parámetro. Al tener el email cifrado de parámetro, se puede comprobar que este enlace es verídico y no ha sido trampeado por el usuario. Si todo es correcto, se mostrará un formulario donde se puede introducir una contraseña, que será la futura contraseña de la cuenta. Cuando el usuario quiera terminar de cambiarla, bastará con </w:t>
       </w:r>
       <w:proofErr w:type="spellStart"/>
       <w:r>
-        <w:t>Maps</w:t>
+        <w:t>clickar</w:t>
       </w:r>
       <w:proofErr w:type="spellEnd"/>
       <w:r>
-        <w:t xml:space="preserve"> y una API de esta otra página que hemos encontrado: </w:t>
-      </w:r>
-      <w:hyperlink r:id="rId5" w:history="1">
-        <w:r>
-          <w:rPr>
-            <w:rStyle w:val="Hyperlink"/>
-          </w:rPr>
-          <w:t>http://ip-api.com/</w:t>
-        </w:r>
-      </w:hyperlink>
-      <w:r>
-        <w:t xml:space="preserve"> . Para poder utilizar esta funcionalidad, hay que desactivar la protección HTTPS del navegador, ya que la conexión con el servidor que </w:t>
+        <w:t xml:space="preserve"> el botón de "Guardar Contraseña". Este botón realizará todas las comprobaciones necesarias sobre la contraseña, como que no esté vacía o no sea vulnerable, y procederá a guardarla </w:t>
       </w:r>
       <w:proofErr w:type="spellStart"/>
       <w:r>
-        <w:t>hostea</w:t>
+        <w:t>encriptada</w:t>
       </w:r>
       <w:proofErr w:type="spellEnd"/>
       <w:r>
-        <w:t xml:space="preserve"> nuestra aplicación es segura (HTTPS), y la que nos proporciona el servicio de </w:t>
-      </w:r>
-      <w:proofErr w:type="spellStart"/>
-      <w:r>
-        <w:t>geolocalización</w:t>
-      </w:r>
-      <w:proofErr w:type="spellEnd"/>
-      <w:r>
-        <w:t xml:space="preserve"> no (HTTP). A este servicio se accede mediante un método GET y nos devuelve en un formato JSON la información IP del cliente que la ha solicitado. Una vez recibida esta información en formato JSON, se muestra por pantalla mediante una tabla.</w:t>
-      </w:r>
-    </w:p>
-    <w:p>
-      <w:pPr>
-        <w:jc w:val="both"/>
-      </w:pPr>
-      <w:r>
-        <w:t xml:space="preserve">El script del servidor PHP se ha hecho mediante el servicio web proporcionado por </w:t>
-      </w:r>
-      <w:hyperlink r:id="rId6" w:history="1">
-        <w:r>
-          <w:rPr>
-            <w:rStyle w:val="Hyperlink"/>
-          </w:rPr>
-          <w:t>http://www.webservicex.com/geoipservice.asmx?wsdl</w:t>
-        </w:r>
-      </w:hyperlink>
-      <w:r>
-        <w:t xml:space="preserve"> . Este servicio no nos transmite tanta información como el del script del cliente, pero nos da la suficiente como para mostrar que funciona. Para utilizar este servicio hemos creado un cliente </w:t>
-      </w:r>
-      <w:proofErr w:type="spellStart"/>
-      <w:r>
-        <w:t>nusoap</w:t>
-      </w:r>
-      <w:proofErr w:type="spellEnd"/>
-      <w:r>
-        <w:t xml:space="preserve"> y se ha enviado por parámetro la IP del cliente. El servicio nos responde con la dirección enviada y el país de esa dirección. </w:t>
+        <w:t xml:space="preserve"> en la base de datos si todo ha ido bien.</w:t>
       </w:r>
     </w:p>
     <w:p>
@@ -140,6 +146,14 @@
       </w:r>
     </w:p>
     <w:p>
+      <w:r>
+        <w:t>Formulario de envío de correo:</w:t>
+      </w:r>
+    </w:p>
+    <w:p>
+      <w:pPr>
+        <w:jc w:val="center"/>
+      </w:pPr>
       <w:r>
         <w:rPr>
           <w:noProof/>
@@ -147,9 +161,9 @@
         </w:rPr>
         <w:drawing>
           <wp:inline distT="0" distB="0" distL="0" distR="0">
-            <wp:extent cx="5857875" cy="2031230"/>
+            <wp:extent cx="2581275" cy="981075"/>
             <wp:effectExtent l="19050" t="0" r="9525" b="0"/>
-            <wp:docPr id="1" name="Picture 1"/>
+            <wp:docPr id="2" name="Picture 1"/>
             <wp:cNvGraphicFramePr>
               <a:graphicFrameLocks xmlns:a="http://schemas.openxmlformats.org/drawingml/2006/main" noChangeAspect="1"/>
             </wp:cNvGraphicFramePr>
@@ -158,6 +172,129 @@
                 <pic:pic xmlns:pic="http://schemas.openxmlformats.org/drawingml/2006/picture">
                   <pic:nvPicPr>
                     <pic:cNvPr id="0" name="Picture 1"/>
+                    <pic:cNvPicPr>
+                      <a:picLocks noChangeAspect="1" noChangeArrowheads="1"/>
+                    </pic:cNvPicPr>
+                  </pic:nvPicPr>
+                  <pic:blipFill>
+                    <a:blip r:embed="rId5" cstate="print"/>
+                    <a:srcRect/>
+                    <a:stretch>
+                      <a:fillRect/>
+                    </a:stretch>
+                  </pic:blipFill>
+                  <pic:spPr bwMode="auto">
+                    <a:xfrm>
+                      <a:off x="0" y="0"/>
+                      <a:ext cx="2581275" cy="981075"/>
+                    </a:xfrm>
+                    <a:prstGeom prst="rect">
+                      <a:avLst/>
+                    </a:prstGeom>
+                    <a:noFill/>
+                    <a:ln w="9525">
+                      <a:noFill/>
+                      <a:miter lim="800000"/>
+                      <a:headEnd/>
+                      <a:tailEnd/>
+                    </a:ln>
+                  </pic:spPr>
+                </pic:pic>
+              </a:graphicData>
+            </a:graphic>
+          </wp:inline>
+        </w:drawing>
+      </w:r>
+    </w:p>
+    <w:p/>
+    <w:p/>
+    <w:p/>
+    <w:p>
+      <w:r>
+        <w:lastRenderedPageBreak/>
+        <w:t>Correo recibido:</w:t>
+      </w:r>
+    </w:p>
+    <w:p>
+      <w:r>
+        <w:rPr>
+          <w:noProof/>
+          <w:lang w:eastAsia="es-ES"/>
+        </w:rPr>
+        <w:drawing>
+          <wp:inline distT="0" distB="0" distL="0" distR="0">
+            <wp:extent cx="5400040" cy="1442926"/>
+            <wp:effectExtent l="19050" t="0" r="0" b="0"/>
+            <wp:docPr id="4" name="Picture 4"/>
+            <wp:cNvGraphicFramePr>
+              <a:graphicFrameLocks xmlns:a="http://schemas.openxmlformats.org/drawingml/2006/main" noChangeAspect="1"/>
+            </wp:cNvGraphicFramePr>
+            <a:graphic xmlns:a="http://schemas.openxmlformats.org/drawingml/2006/main">
+              <a:graphicData uri="http://schemas.openxmlformats.org/drawingml/2006/picture">
+                <pic:pic xmlns:pic="http://schemas.openxmlformats.org/drawingml/2006/picture">
+                  <pic:nvPicPr>
+                    <pic:cNvPr id="0" name="Picture 4"/>
+                    <pic:cNvPicPr>
+                      <a:picLocks noChangeAspect="1" noChangeArrowheads="1"/>
+                    </pic:cNvPicPr>
+                  </pic:nvPicPr>
+                  <pic:blipFill>
+                    <a:blip r:embed="rId6" cstate="print"/>
+                    <a:srcRect/>
+                    <a:stretch>
+                      <a:fillRect/>
+                    </a:stretch>
+                  </pic:blipFill>
+                  <pic:spPr bwMode="auto">
+                    <a:xfrm>
+                      <a:off x="0" y="0"/>
+                      <a:ext cx="5400040" cy="1442926"/>
+                    </a:xfrm>
+                    <a:prstGeom prst="rect">
+                      <a:avLst/>
+                    </a:prstGeom>
+                    <a:noFill/>
+                    <a:ln w="9525">
+                      <a:noFill/>
+                      <a:miter lim="800000"/>
+                      <a:headEnd/>
+                      <a:tailEnd/>
+                    </a:ln>
+                  </pic:spPr>
+                </pic:pic>
+              </a:graphicData>
+            </a:graphic>
+          </wp:inline>
+        </w:drawing>
+      </w:r>
+    </w:p>
+    <w:p>
+      <w:r>
+        <w:t>Formulario de cambio de contraseña:</w:t>
+      </w:r>
+    </w:p>
+    <w:p>
+      <w:pPr>
+        <w:jc w:val="center"/>
+      </w:pPr>
+      <w:r>
+        <w:rPr>
+          <w:noProof/>
+          <w:lang w:eastAsia="es-ES"/>
+        </w:rPr>
+        <w:drawing>
+          <wp:inline distT="0" distB="0" distL="0" distR="0">
+            <wp:extent cx="3429000" cy="1162050"/>
+            <wp:effectExtent l="19050" t="0" r="0" b="0"/>
+            <wp:docPr id="7" name="Picture 7"/>
+            <wp:cNvGraphicFramePr>
+              <a:graphicFrameLocks xmlns:a="http://schemas.openxmlformats.org/drawingml/2006/main" noChangeAspect="1"/>
+            </wp:cNvGraphicFramePr>
+            <a:graphic xmlns:a="http://schemas.openxmlformats.org/drawingml/2006/main">
+              <a:graphicData uri="http://schemas.openxmlformats.org/drawingml/2006/picture">
+                <pic:pic xmlns:pic="http://schemas.openxmlformats.org/drawingml/2006/picture">
+                  <pic:nvPicPr>
+                    <pic:cNvPr id="0" name="Picture 7"/>
                     <pic:cNvPicPr>
                       <a:picLocks noChangeAspect="1" noChangeArrowheads="1"/>
                     </pic:cNvPicPr>
@@ -172,7 +309,7 @@
                   <pic:spPr bwMode="auto">
                     <a:xfrm>
                       <a:off x="0" y="0"/>
-                      <a:ext cx="5857186" cy="2030991"/>
+                      <a:ext cx="3429000" cy="1162050"/>
                     </a:xfrm>
                     <a:prstGeom prst="rect">
                       <a:avLst/>
